--- a/Tables/TableS4-Pairwise_within_LMM_Score.docx
+++ b/Tables/TableS4-Pairwise_within_LMM_Score.docx
@@ -645,7 +645,7 @@
                 <w:szCs w:val="22"/>
                 <w:color w:val="000000"/>
               </w:rPr>
-              <w:t xml:space="preserve">Talk</w:t>
+              <w:t xml:space="preserve">Direct instruction</w:t>
             </w:r>
           </w:p>
         </w:tc>
